--- a/09-Deployment/Notes.docx
+++ b/09-Deployment/Notes.docx
@@ -141,7 +141,56 @@
         <w:t>Flask Postman API</w:t>
       </w:r>
     </w:p>
-    <w:p/>
+    <w:p>
+      <w:r>
+        <w:t>1:00 import libraries</w:t>
+      </w:r>
+    </w:p>
+    <w:p>
+      <w:r>
+        <w:t>2:00 Load model that was trained before</w:t>
+      </w:r>
+    </w:p>
+    <w:p>
+      <w:r>
+        <w:t>2:30 Load scaler</w:t>
+      </w:r>
+    </w:p>
+    <w:p>
+      <w:r>
+        <w:t>5:15 Running the application from python console</w:t>
+      </w:r>
+    </w:p>
+    <w:p>
+      <w:r>
+        <w:t>6:00 Downloading Postman App – Nice graphic interface for sending JSON commands</w:t>
+      </w:r>
+    </w:p>
+    <w:p>
+      <w:r>
+        <w:t>7:00 Sending request through the Postman App</w:t>
+      </w:r>
+    </w:p>
+    <w:p>
+      <w:r>
+        <w:t xml:space="preserve"> 8:00 Selecting the Post request as an example</w:t>
+      </w:r>
+    </w:p>
+    <w:p>
+      <w:r>
+        <w:t>8:45 Putting the IP address for the Post command</w:t>
+      </w:r>
+    </w:p>
+    <w:p>
+      <w:r>
+        <w:t>9:30 Setting up the command</w:t>
+      </w:r>
+    </w:p>
+    <w:p>
+      <w:r>
+        <w:t>10:15 Sending the request</w:t>
+      </w:r>
+    </w:p>
     <w:p>
       <w:pPr>
         <w:pStyle w:val="Heading2"/>
@@ -151,6 +200,30 @@
       </w:r>
     </w:p>
     <w:p>
+      <w:r>
+        <w:t>0:30 Need 2 instances of anaconda consoles – setting up the correct environment</w:t>
+      </w:r>
+    </w:p>
+    <w:p>
+      <w:r>
+        <w:t xml:space="preserve">1:45 Opening up </w:t>
+      </w:r>
+      <w:proofErr w:type="spellStart"/>
+      <w:r>
+        <w:t>Jupyter</w:t>
+      </w:r>
+      <w:proofErr w:type="spellEnd"/>
+      <w:r>
+        <w:t xml:space="preserve"> notebook with commands</w:t>
+      </w:r>
+    </w:p>
+    <w:p>
+      <w:r>
+        <w:lastRenderedPageBreak/>
+        <w:t>3:00 Checking the result</w:t>
+      </w:r>
+    </w:p>
+    <w:p>
       <w:pPr>
         <w:pStyle w:val="Heading2"/>
       </w:pPr>
@@ -159,11 +232,168 @@
       </w:r>
     </w:p>
     <w:p>
+      <w:r>
+        <w:t>0:30 This is for normal people to interact with the application</w:t>
+      </w:r>
+    </w:p>
+    <w:p>
+      <w:r>
+        <w:t>1:00 Explaining the things that are required to do this</w:t>
+      </w:r>
+    </w:p>
+    <w:p>
+      <w:r>
+        <w:t>1:15 Explaining the App</w:t>
+      </w:r>
+      <w:r>
+        <w:t xml:space="preserve"> and what files you need</w:t>
+      </w:r>
+    </w:p>
+    <w:p>
+      <w:r>
+        <w:t>2:30 Editing the python code</w:t>
+      </w:r>
+    </w:p>
+    <w:p>
+      <w:r>
+        <w:t>3:15 New imports</w:t>
+      </w:r>
+    </w:p>
+    <w:p>
+      <w:r>
+        <w:t>4:15 Setting up secret key</w:t>
+      </w:r>
+    </w:p>
+    <w:p>
+      <w:r>
+        <w:t xml:space="preserve">5:15 Setting up a new class for </w:t>
+      </w:r>
+      <w:proofErr w:type="spellStart"/>
+      <w:r>
+        <w:t>FlowerForm</w:t>
+      </w:r>
+      <w:proofErr w:type="spellEnd"/>
+      <w:r>
+        <w:t xml:space="preserve"> that will take in some parameters to transfer to a Flask form</w:t>
+      </w:r>
+    </w:p>
+    <w:p>
+      <w:r>
+        <w:t xml:space="preserve">7:15 Writing function to use the Flask form </w:t>
+      </w:r>
+    </w:p>
+    <w:p>
+      <w:r>
+        <w:t>9:45 Redirect command to URL</w:t>
+      </w:r>
+    </w:p>
+    <w:p>
+      <w:r>
+        <w:t>11:30 Changing the prediction function to make an empty dictionary and then input the parameters collected from the form</w:t>
+      </w:r>
+    </w:p>
+    <w:p>
+      <w:r>
+        <w:t>15:00 Looking at the HTML file for Home</w:t>
+      </w:r>
+    </w:p>
+    <w:p>
+      <w:r>
+        <w:t>17:00 Looking at the HTML file for Prediction</w:t>
+      </w:r>
+    </w:p>
+    <w:p>
+      <w:r>
+        <w:t>17:30 Using Anaconda Prompt to run the Flask application through the python file</w:t>
+      </w:r>
+    </w:p>
+    <w:p>
+      <w:r>
+        <w:t>19:00 Trying out the HTML file</w:t>
+      </w:r>
+    </w:p>
+    <w:p>
       <w:pPr>
         <w:pStyle w:val="Heading2"/>
       </w:pPr>
       <w:r>
         <w:t>Live Deployment to the Web</w:t>
+      </w:r>
+    </w:p>
+    <w:p>
+      <w:r>
+        <w:t>1:00 Explaining main steps that will be done</w:t>
+      </w:r>
+    </w:p>
+    <w:p>
+      <w:r>
+        <w:t>2:00 Grabbing the necessary files from the course</w:t>
+      </w:r>
+    </w:p>
+    <w:p>
+      <w:r>
+        <w:t>2:30 Changing the name of a file to app.py</w:t>
+      </w:r>
+    </w:p>
+    <w:p>
+      <w:r>
+        <w:t>3:00 Create Heroku account</w:t>
+      </w:r>
+    </w:p>
+    <w:p>
+      <w:r>
+        <w:t>5:00 Making a deployment environment in Anaconda Prompt</w:t>
+      </w:r>
+    </w:p>
+    <w:p>
+      <w:r>
+        <w:t>6:45 Install libraries through pip to the new environment</w:t>
+      </w:r>
+    </w:p>
+    <w:p>
+      <w:r>
+        <w:t>8:30 Making a requirements.txt required for Heroku</w:t>
+      </w:r>
+    </w:p>
+    <w:p>
+      <w:r>
+        <w:t xml:space="preserve">9:30 Making another necessary </w:t>
+      </w:r>
+      <w:proofErr w:type="spellStart"/>
+      <w:r>
+        <w:t>Procfile</w:t>
+      </w:r>
+      <w:proofErr w:type="spellEnd"/>
+    </w:p>
+    <w:p>
+      <w:r>
+        <w:t>10:30 Creating new app through Heroku</w:t>
+      </w:r>
+    </w:p>
+    <w:p>
+      <w:r>
+        <w:t>11:30 Go to Anaconda Prompt and login to Heroku</w:t>
+      </w:r>
+    </w:p>
+    <w:p>
+      <w:r>
+        <w:t>12:00 Create new Git repository and sync/push to Heroku</w:t>
+      </w:r>
+    </w:p>
+    <w:p>
+      <w:r>
+        <w:t>13:30 Explaining why a Push might get rejected error</w:t>
+      </w:r>
+    </w:p>
+    <w:p>
+      <w:r>
+        <w:t>14:30 Fixing the problem by changing the list of libraries through a text editor</w:t>
+      </w:r>
+    </w:p>
+    <w:p>
+      <w:r>
+        <w:lastRenderedPageBreak/>
+        <w:t>16:45 Copy the URL supplied through the console and use it on a browser</w:t>
       </w:r>
     </w:p>
     <w:p/>
